--- a/Documentation/Release Plan.docx
+++ b/Documentation/Release Plan.docx
@@ -44,7 +44,7 @@
           <w:szCs w:val="24"/>
           <w:rtl w:val="0"/>
         </w:rPr>
-        <w:t xml:space="preserve">Be able to represent graph data as a readable file</w:t>
+        <w:t xml:space="preserve">Be able to display paths that were created over time by anyone walking around UC Santa Cruz </w:t>
       </w:r>
     </w:p>
     <w:p>
@@ -68,7 +68,7 @@
           <w:szCs w:val="24"/>
           <w:rtl w:val="0"/>
         </w:rPr>
-        <w:t xml:space="preserve">Be able to organize key locations at UC Santa Cruz</w:t>
+        <w:t xml:space="preserve">Be able to represent graph data as a readable file</w:t>
       </w:r>
     </w:p>
     <w:p>
@@ -92,7 +92,7 @@
           <w:szCs w:val="24"/>
           <w:rtl w:val="0"/>
         </w:rPr>
-        <w:t xml:space="preserve">Be able to collect distances and time between two locations</w:t>
+        <w:t xml:space="preserve">Be able to organize key locations at UC Santa Cruz</w:t>
       </w:r>
     </w:p>
     <w:p>
@@ -116,7 +116,7 @@
           <w:szCs w:val="24"/>
           <w:rtl w:val="0"/>
         </w:rPr>
-        <w:t xml:space="preserve">Be able to have a visual representation if user is going the right direction</w:t>
+        <w:t xml:space="preserve">Be able to collect distances and time between two locations</w:t>
       </w:r>
     </w:p>
     <w:p>
@@ -140,7 +140,56 @@
           <w:szCs w:val="24"/>
           <w:rtl w:val="0"/>
         </w:rPr>
+        <w:t xml:space="preserve">Be able to have a visual representation if user is going the right direction</w:t>
+      </w:r>
+    </w:p>
+    <w:p>
+      <w:pPr>
+        <w:numPr>
+          <w:ilvl w:val="0"/>
+          <w:numId w:val="1"/>
+        </w:numPr>
+        <w:ind w:left="720" w:hanging="360"/>
+        <w:contextualSpacing w:val="1"/>
+        <w:rPr>
+          <w:rFonts w:ascii="Times New Roman" w:cs="Times New Roman" w:eastAsia="Times New Roman" w:hAnsi="Times New Roman"/>
+          <w:sz w:val="24"/>
+          <w:szCs w:val="24"/>
+        </w:rPr>
+      </w:pPr>
+      <w:r>
+        <w:rPr>
+          <w:rFonts w:ascii="Times New Roman" w:cs="Times New Roman" w:eastAsia="Times New Roman" w:hAnsi="Times New Roman"/>
+          <w:sz w:val="24"/>
+          <w:szCs w:val="24"/>
+          <w:rtl w:val="0"/>
+        </w:rPr>
         <w:t xml:space="preserve">Be able to find all nearby attractions at one location</w:t>
+      </w:r>
+    </w:p>
+    <w:p>
+      <w:pPr>
+        <w:numPr>
+          <w:ilvl w:val="0"/>
+          <w:numId w:val="1"/>
+        </w:numPr>
+        <w:ind w:left="720" w:hanging="360"/>
+        <w:contextualSpacing w:val="1"/>
+        <w:rPr>
+          <w:rFonts w:ascii="Times New Roman" w:cs="Times New Roman" w:eastAsia="Times New Roman" w:hAnsi="Times New Roman"/>
+          <w:sz w:val="24"/>
+          <w:szCs w:val="24"/>
+          <w:u w:val="none"/>
+        </w:rPr>
+      </w:pPr>
+      <w:r>
+        <w:rPr>
+          <w:rFonts w:ascii="Times New Roman" w:cs="Times New Roman" w:eastAsia="Times New Roman" w:hAnsi="Times New Roman"/>
+          <w:sz w:val="24"/>
+          <w:szCs w:val="24"/>
+          <w:rtl w:val="0"/>
+        </w:rPr>
+        <w:t xml:space="preserve">Be able to display building maps for every building on campus</w:t>
       </w:r>
     </w:p>
     <w:p>
